--- a/PDSA CYCLE III  SUPPLLY CHAIN INEFFICIENCY  2017 - Copy.docx
+++ b/PDSA CYCLE III  SUPPLLY CHAIN INEFFICIENCY  2017 - Copy.docx
@@ -869,7 +869,51 @@
                                   <w:spacing w:val="19"/>
                                   <w:w w:val="110"/>
                                 </w:rPr>
-                                <w:t xml:space="preserve"> Nuredin Yigezu (MPH)</w:t>
+                                <w:t xml:space="preserve"> </w:t>
+                              </w:r>
+                              <w:proofErr w:type="spellStart"/>
+                              <w:r>
+                                <w:rPr>
+                                  <w:rFonts w:ascii="Rockwell" w:hAnsi="Rockwell"/>
+                                  <w:b/>
+                                  <w:color w:val="FFFFFF"/>
+                                  <w:spacing w:val="19"/>
+                                  <w:w w:val="110"/>
+                                </w:rPr>
+                                <w:t>Nuredin</w:t>
+                              </w:r>
+                              <w:proofErr w:type="spellEnd"/>
+                              <w:r>
+                                <w:rPr>
+                                  <w:rFonts w:ascii="Rockwell" w:hAnsi="Rockwell"/>
+                                  <w:b/>
+                                  <w:color w:val="FFFFFF"/>
+                                  <w:spacing w:val="19"/>
+                                  <w:w w:val="110"/>
+                                </w:rPr>
+                                <w:t xml:space="preserve"> </w:t>
+                              </w:r>
+                              <w:proofErr w:type="spellStart"/>
+                              <w:r>
+                                <w:rPr>
+                                  <w:rFonts w:ascii="Rockwell" w:hAnsi="Rockwell"/>
+                                  <w:b/>
+                                  <w:color w:val="FFFFFF"/>
+                                  <w:spacing w:val="19"/>
+                                  <w:w w:val="110"/>
+                                </w:rPr>
+                                <w:t>Yigezu</w:t>
+                              </w:r>
+                              <w:proofErr w:type="spellEnd"/>
+                              <w:r>
+                                <w:rPr>
+                                  <w:rFonts w:ascii="Rockwell" w:hAnsi="Rockwell"/>
+                                  <w:b/>
+                                  <w:color w:val="FFFFFF"/>
+                                  <w:spacing w:val="19"/>
+                                  <w:w w:val="110"/>
+                                </w:rPr>
+                                <w:t xml:space="preserve"> (MPH)</w:t>
                               </w:r>
                             </w:p>
                           </w:txbxContent>
@@ -2372,10 +2416,18 @@
               <w:t xml:space="preserve">Reduce total supply chain inefficiency from 6% to less than 5% through structured quarterly </w:t>
             </w:r>
             <w:r>
-              <w:t xml:space="preserve">inventory review </w:t>
-            </w:r>
-            <w:r>
-              <w:t xml:space="preserve"> and enhanced follow-up on identified gaps.</w:t>
+              <w:t xml:space="preserve">inventory </w:t>
+            </w:r>
+            <w:proofErr w:type="gramStart"/>
+            <w:r>
+              <w:t xml:space="preserve">review </w:t>
+            </w:r>
+            <w:r>
+              <w:t xml:space="preserve"> and</w:t>
+            </w:r>
+            <w:proofErr w:type="gramEnd"/>
+            <w:r>
+              <w:t xml:space="preserve"> enhanced follow-up on identified gaps.</w:t>
             </w:r>
           </w:p>
           <w:p>
@@ -2439,7 +2491,10 @@
               <w:t xml:space="preserve"> </w:t>
             </w:r>
             <w:r>
-              <w:t xml:space="preserve">The supply chain inefficiency will drop by </w:t>
+              <w:t xml:space="preserve">Do </w:t>
+            </w:r>
+            <w:r>
+              <w:t xml:space="preserve">supply chain inefficiency will drop by </w:t>
             </w:r>
             <w:r>
               <w:t>1%</w:t>
@@ -2524,7 +2579,15 @@
                 <w:rFonts w:ascii="Rockwell" w:hAnsi="Rockwell"/>
                 <w:bCs/>
               </w:rPr>
-              <w:t>% total inefficiency by the end of the quarter.</w:t>
+              <w:t xml:space="preserve">% total inefficiency by the end of the </w:t>
+            </w:r>
+            <w:proofErr w:type="gramStart"/>
+            <w:r>
+              <w:rPr>
+                <w:rFonts w:ascii="Rockwell" w:hAnsi="Rockwell"/>
+                <w:bCs/>
+              </w:rPr>
+              <w:t>quarter.</w:t>
             </w:r>
             <w:r>
               <w:rPr>
@@ -2534,6 +2597,7 @@
               </w:rPr>
               <w:t>.</w:t>
             </w:r>
+            <w:proofErr w:type="gramEnd"/>
           </w:p>
         </w:tc>
       </w:tr>
@@ -2850,8 +2914,19 @@
                 <w:w w:val="80"/>
                 <w:sz w:val="24"/>
               </w:rPr>
-              <w:t>(Specifc</w:t>
-            </w:r>
+              <w:t>(</w:t>
+            </w:r>
+            <w:proofErr w:type="spellStart"/>
+            <w:r>
+              <w:rPr>
+                <w:rFonts w:ascii="Rockwell" w:hAnsi="Rockwell"/>
+                <w:bCs/>
+                <w:w w:val="80"/>
+                <w:sz w:val="24"/>
+              </w:rPr>
+              <w:t>Specifc</w:t>
+            </w:r>
+            <w:proofErr w:type="spellEnd"/>
             <w:r>
               <w:rPr>
                 <w:rFonts w:ascii="Rockwell" w:hAnsi="Rockwell"/>
@@ -3114,6 +3189,7 @@
               </w:rPr>
               <w:t xml:space="preserve">be </w:t>
             </w:r>
+            <w:proofErr w:type="spellStart"/>
             <w:r>
               <w:rPr>
                 <w:rFonts w:ascii="Rockwell" w:hAnsi="Rockwell"/>
@@ -3122,7 +3198,18 @@
                 <w:w w:val="95"/>
                 <w:sz w:val="24"/>
               </w:rPr>
-              <w:t>specifc)</w:t>
+              <w:t>specifc</w:t>
+            </w:r>
+            <w:proofErr w:type="spellEnd"/>
+            <w:r>
+              <w:rPr>
+                <w:rFonts w:ascii="Rockwell" w:hAnsi="Rockwell"/>
+                <w:bCs/>
+                <w:spacing w:val="-2"/>
+                <w:w w:val="95"/>
+                <w:sz w:val="24"/>
+              </w:rPr>
+              <w:t>)</w:t>
             </w:r>
           </w:p>
         </w:tc>
@@ -3255,6 +3342,7 @@
               </w:rPr>
               <w:t xml:space="preserve"> </w:t>
             </w:r>
+            <w:proofErr w:type="spellStart"/>
             <w:r>
               <w:rPr>
                 <w:rFonts w:ascii="Rockwell" w:hAnsi="Rockwell"/>
@@ -3263,7 +3351,18 @@
                 <w:w w:val="85"/>
                 <w:sz w:val="24"/>
               </w:rPr>
-              <w:t>specifc)</w:t>
+              <w:t>specifc</w:t>
+            </w:r>
+            <w:proofErr w:type="spellEnd"/>
+            <w:r>
+              <w:rPr>
+                <w:rFonts w:ascii="Rockwell" w:hAnsi="Rockwell"/>
+                <w:bCs/>
+                <w:spacing w:val="-2"/>
+                <w:w w:val="85"/>
+                <w:sz w:val="24"/>
+              </w:rPr>
+              <w:t>)</w:t>
             </w:r>
           </w:p>
         </w:tc>
@@ -3365,6 +3464,7 @@
                 <w:sz w:val="18"/>
               </w:rPr>
             </w:pPr>
+            <w:proofErr w:type="spellStart"/>
             <w:r>
               <w:rPr>
                 <w:rFonts w:ascii="Rockwell" w:hAnsi="Rockwell"/>
@@ -3373,7 +3473,18 @@
                 <w:w w:val="115"/>
                 <w:sz w:val="18"/>
               </w:rPr>
-              <w:t>Rediwan S. (Data Collector)</w:t>
+              <w:t>Rediwan</w:t>
+            </w:r>
+            <w:proofErr w:type="spellEnd"/>
+            <w:r>
+              <w:rPr>
+                <w:rFonts w:ascii="Rockwell" w:hAnsi="Rockwell"/>
+                <w:bCs/>
+                <w:spacing w:val="-5"/>
+                <w:w w:val="115"/>
+                <w:sz w:val="18"/>
+              </w:rPr>
+              <w:t xml:space="preserve"> S. (Data Collector)</w:t>
             </w:r>
           </w:p>
         </w:tc>
@@ -3515,13 +3626,23 @@
                 <w:sz w:val="18"/>
               </w:rPr>
             </w:pPr>
+            <w:proofErr w:type="spellStart"/>
             <w:r>
               <w:rPr>
                 <w:rFonts w:ascii="Rockwell" w:hAnsi="Rockwell"/>
                 <w:bCs/>
                 <w:sz w:val="18"/>
               </w:rPr>
-              <w:t>Rediwan S.</w:t>
+              <w:t>Rediwan</w:t>
+            </w:r>
+            <w:proofErr w:type="spellEnd"/>
+            <w:r>
+              <w:rPr>
+                <w:rFonts w:ascii="Rockwell" w:hAnsi="Rockwell"/>
+                <w:bCs/>
+                <w:sz w:val="18"/>
+              </w:rPr>
+              <w:t xml:space="preserve"> S.</w:t>
             </w:r>
           </w:p>
         </w:tc>
@@ -4134,6 +4255,7 @@
               </w:rPr>
               <w:t xml:space="preserve">be </w:t>
             </w:r>
+            <w:proofErr w:type="spellStart"/>
             <w:r>
               <w:rPr>
                 <w:rFonts w:ascii="Rockwell" w:hAnsi="Rockwell"/>
@@ -4142,7 +4264,18 @@
                 <w:w w:val="95"/>
                 <w:sz w:val="24"/>
               </w:rPr>
-              <w:t>specifc)</w:t>
+              <w:t>specifc</w:t>
+            </w:r>
+            <w:proofErr w:type="spellEnd"/>
+            <w:r>
+              <w:rPr>
+                <w:rFonts w:ascii="Rockwell" w:hAnsi="Rockwell"/>
+                <w:bCs/>
+                <w:spacing w:val="-2"/>
+                <w:w w:val="95"/>
+                <w:sz w:val="24"/>
+              </w:rPr>
+              <w:t>)</w:t>
             </w:r>
           </w:p>
         </w:tc>
@@ -4303,7 +4436,51 @@
                 <w:w w:val="95"/>
                 <w:sz w:val="24"/>
               </w:rPr>
-              <w:t>19, Bincard, Eapts Transactions, Observation</w:t>
+              <w:t xml:space="preserve">19, </w:t>
+            </w:r>
+            <w:proofErr w:type="spellStart"/>
+            <w:r>
+              <w:rPr>
+                <w:rFonts w:ascii="Rockwell" w:hAnsi="Rockwell"/>
+                <w:bCs/>
+                <w:spacing w:val="-2"/>
+                <w:w w:val="95"/>
+                <w:sz w:val="24"/>
+              </w:rPr>
+              <w:t>Bincard</w:t>
+            </w:r>
+            <w:proofErr w:type="spellEnd"/>
+            <w:r>
+              <w:rPr>
+                <w:rFonts w:ascii="Rockwell" w:hAnsi="Rockwell"/>
+                <w:bCs/>
+                <w:spacing w:val="-2"/>
+                <w:w w:val="95"/>
+                <w:sz w:val="24"/>
+              </w:rPr>
+              <w:t xml:space="preserve">, </w:t>
+            </w:r>
+            <w:proofErr w:type="spellStart"/>
+            <w:r>
+              <w:rPr>
+                <w:rFonts w:ascii="Rockwell" w:hAnsi="Rockwell"/>
+                <w:bCs/>
+                <w:spacing w:val="-2"/>
+                <w:w w:val="95"/>
+                <w:sz w:val="24"/>
+              </w:rPr>
+              <w:t>Eapts</w:t>
+            </w:r>
+            <w:proofErr w:type="spellEnd"/>
+            <w:r>
+              <w:rPr>
+                <w:rFonts w:ascii="Rockwell" w:hAnsi="Rockwell"/>
+                <w:bCs/>
+                <w:spacing w:val="-2"/>
+                <w:w w:val="95"/>
+                <w:sz w:val="24"/>
+              </w:rPr>
+              <w:t xml:space="preserve"> Transactions, Observation</w:t>
             </w:r>
           </w:p>
         </w:tc>
@@ -4322,6 +4499,7 @@
                 <w:sz w:val="24"/>
               </w:rPr>
             </w:pPr>
+            <w:proofErr w:type="spellStart"/>
             <w:r>
               <w:rPr>
                 <w:rFonts w:ascii="Rockwell" w:hAnsi="Rockwell"/>
@@ -4330,7 +4508,18 @@
                 <w:w w:val="95"/>
                 <w:sz w:val="24"/>
               </w:rPr>
-              <w:t>Rediwan S</w:t>
+              <w:t>Rediwan</w:t>
+            </w:r>
+            <w:proofErr w:type="spellEnd"/>
+            <w:r>
+              <w:rPr>
+                <w:rFonts w:ascii="Rockwell" w:hAnsi="Rockwell"/>
+                <w:bCs/>
+                <w:spacing w:val="-5"/>
+                <w:w w:val="95"/>
+                <w:sz w:val="24"/>
+              </w:rPr>
+              <w:t xml:space="preserve"> S</w:t>
             </w:r>
             <w:r>
               <w:rPr>
@@ -5607,13 +5796,23 @@
                 <w:szCs w:val="24"/>
               </w:rPr>
             </w:pPr>
+            <w:proofErr w:type="gramStart"/>
             <w:r>
               <w:rPr>
                 <w:rFonts w:ascii="Rockwell" w:eastAsia="Times New Roman" w:hAnsi="Rockwell" w:cs="Times New Roman"/>
                 <w:sz w:val="24"/>
                 <w:szCs w:val="24"/>
               </w:rPr>
-              <w:t>  Quarterly inventory reviews contributed positively to reducing inefficiencies but slightly missed the &lt;5% target.</w:t>
+              <w:t>  Quarterly</w:t>
+            </w:r>
+            <w:proofErr w:type="gramEnd"/>
+            <w:r>
+              <w:rPr>
+                <w:rFonts w:ascii="Rockwell" w:eastAsia="Times New Roman" w:hAnsi="Rockwell" w:cs="Times New Roman"/>
+                <w:sz w:val="24"/>
+                <w:szCs w:val="24"/>
+              </w:rPr>
+              <w:t xml:space="preserve"> inventory reviews contributed positively to reducing inefficiencies but slightly missed the &lt;5% target.</w:t>
             </w:r>
           </w:p>
           <w:p>
@@ -5628,13 +5827,23 @@
                 <w:szCs w:val="24"/>
               </w:rPr>
             </w:pPr>
+            <w:proofErr w:type="gramStart"/>
             <w:r>
               <w:rPr>
                 <w:rFonts w:ascii="Rockwell" w:eastAsia="Times New Roman" w:hAnsi="Rockwell" w:cs="Times New Roman"/>
                 <w:sz w:val="24"/>
                 <w:szCs w:val="24"/>
               </w:rPr>
-              <w:t>  Improvements in inventory accuracy and technology utilization are promising but must be further strengthened.</w:t>
+              <w:t>  Improvements</w:t>
+            </w:r>
+            <w:proofErr w:type="gramEnd"/>
+            <w:r>
+              <w:rPr>
+                <w:rFonts w:ascii="Rockwell" w:eastAsia="Times New Roman" w:hAnsi="Rockwell" w:cs="Times New Roman"/>
+                <w:sz w:val="24"/>
+                <w:szCs w:val="24"/>
+              </w:rPr>
+              <w:t xml:space="preserve"> in inventory accuracy and technology utilization are promising but must be further strengthened.</w:t>
             </w:r>
           </w:p>
           <w:p>
@@ -5649,13 +5858,23 @@
                 <w:szCs w:val="24"/>
               </w:rPr>
             </w:pPr>
+            <w:proofErr w:type="gramStart"/>
             <w:r>
               <w:rPr>
                 <w:rFonts w:ascii="Rockwell" w:eastAsia="Times New Roman" w:hAnsi="Rockwell" w:cs="Times New Roman"/>
                 <w:sz w:val="24"/>
                 <w:szCs w:val="24"/>
               </w:rPr>
-              <w:t>  Addressing persistent gaps in forecasting, procurement practices, and communication is critical.</w:t>
+              <w:t>  Addressing</w:t>
+            </w:r>
+            <w:proofErr w:type="gramEnd"/>
+            <w:r>
+              <w:rPr>
+                <w:rFonts w:ascii="Rockwell" w:eastAsia="Times New Roman" w:hAnsi="Rockwell" w:cs="Times New Roman"/>
+                <w:sz w:val="24"/>
+                <w:szCs w:val="24"/>
+              </w:rPr>
+              <w:t xml:space="preserve"> persistent gaps in forecasting, procurement practices, and communication is critical.</w:t>
             </w:r>
           </w:p>
           <w:p>
@@ -5670,6 +5889,7 @@
                 <w:szCs w:val="24"/>
               </w:rPr>
             </w:pPr>
+            <w:proofErr w:type="gramStart"/>
             <w:r>
               <w:rPr>
                 <w:rFonts w:ascii="Rockwell" w:eastAsia="Times New Roman" w:hAnsi="Rockwell" w:cs="Times New Roman"/>
@@ -5686,6 +5906,7 @@
               </w:rPr>
               <w:t>Formal</w:t>
             </w:r>
+            <w:proofErr w:type="gramEnd"/>
             <w:r>
               <w:rPr>
                 <w:rFonts w:ascii="Rockwell" w:eastAsia="Times New Roman" w:hAnsi="Rockwell" w:cs="Times New Roman"/>
@@ -5707,13 +5928,23 @@
                 <w:szCs w:val="24"/>
               </w:rPr>
             </w:pPr>
+            <w:proofErr w:type="gramStart"/>
             <w:r>
               <w:rPr>
                 <w:rFonts w:ascii="Rockwell" w:eastAsia="Times New Roman" w:hAnsi="Rockwell" w:cs="Times New Roman"/>
                 <w:sz w:val="24"/>
                 <w:szCs w:val="24"/>
               </w:rPr>
-              <w:t>  Enhanced clinical feedback and routine audits will support continuous improvement.</w:t>
+              <w:t>  Enhanced</w:t>
+            </w:r>
+            <w:proofErr w:type="gramEnd"/>
+            <w:r>
+              <w:rPr>
+                <w:rFonts w:ascii="Rockwell" w:eastAsia="Times New Roman" w:hAnsi="Rockwell" w:cs="Times New Roman"/>
+                <w:sz w:val="24"/>
+                <w:szCs w:val="24"/>
+              </w:rPr>
+              <w:t xml:space="preserve"> clinical feedback and routine audits will support continuous improvement.</w:t>
             </w:r>
           </w:p>
           <w:p>
@@ -7129,10 +7360,18 @@
               <w:t xml:space="preserve">Sustain quarterly </w:t>
             </w:r>
             <w:r>
-              <w:t xml:space="preserve">inventory review </w:t>
-            </w:r>
-            <w:r>
-              <w:t xml:space="preserve"> as they have shown clear impact on reducing supply chain inefficiency.</w:t>
+              <w:t xml:space="preserve">inventory </w:t>
+            </w:r>
+            <w:proofErr w:type="gramStart"/>
+            <w:r>
+              <w:t xml:space="preserve">review </w:t>
+            </w:r>
+            <w:r>
+              <w:t xml:space="preserve"> as</w:t>
+            </w:r>
+            <w:proofErr w:type="gramEnd"/>
+            <w:r>
+              <w:t xml:space="preserve"> they have shown clear impact on reducing supply chain inefficiency.</w:t>
             </w:r>
           </w:p>
         </w:tc>
@@ -7390,6 +7629,7 @@
         </w:rPr>
         <w:t xml:space="preserve"> </w:t>
       </w:r>
+      <w:proofErr w:type="spellStart"/>
       <w:r>
         <w:rPr>
           <w:rFonts w:ascii="Rockwell" w:hAnsi="Rockwell"/>
@@ -7397,7 +7637,17 @@
           <w:w w:val="105"/>
           <w:sz w:val="24"/>
         </w:rPr>
-        <w:t>Rediwan S.</w:t>
+        <w:t>Rediwan</w:t>
+      </w:r>
+      <w:proofErr w:type="spellEnd"/>
+      <w:r>
+        <w:rPr>
+          <w:rFonts w:ascii="Rockwell" w:hAnsi="Rockwell"/>
+          <w:bCs/>
+          <w:w w:val="105"/>
+          <w:sz w:val="24"/>
+        </w:rPr>
+        <w:t xml:space="preserve"> S.</w:t>
       </w:r>
       <w:r>
         <w:rPr>
@@ -7712,6 +7962,7 @@
                                 <w:szCs w:val="24"/>
                               </w:rPr>
                             </w:pPr>
+                            <w:proofErr w:type="gramStart"/>
                             <w:r>
                               <w:rPr>
                                 <w:b/>
@@ -7720,8 +7971,9 @@
                                 <w:sz w:val="24"/>
                                 <w:szCs w:val="24"/>
                               </w:rPr>
-                              <w:t>PDSA 1 CYCLE III</w:t>
+                              <w:t>PDSA  III</w:t>
                             </w:r>
+                            <w:proofErr w:type="gramEnd"/>
                           </w:p>
                           <w:p>
                             <w:pPr>
@@ -7736,13 +7988,15 @@
                             </w:pPr>
                             <w:r>
                               <w:rPr>
-                                <w:rFonts w:ascii="Rockwell" w:hAnsi="Rockwell"/>
-                                <w:b/>
-                                <w:bCs/>
-                                <w:sz w:val="24"/>
-                                <w:szCs w:val="24"/>
+                                <w:rStyle w:val="Strong"/>
                               </w:rPr>
-                              <w:t>Conducting supply chain meeting</w:t>
+                              <w:t xml:space="preserve"> </w:t>
+                            </w:r>
+                            <w:r>
+                              <w:rPr>
+                                <w:rStyle w:val="Strong"/>
+                              </w:rPr>
+                              <w:t>Implement quarterly inventory reviews</w:t>
                             </w:r>
                           </w:p>
                           <w:p>
@@ -7784,6 +8038,7 @@
                           <w:szCs w:val="24"/>
                         </w:rPr>
                       </w:pPr>
+                      <w:proofErr w:type="gramStart"/>
                       <w:r>
                         <w:rPr>
                           <w:b/>
@@ -7792,8 +8047,9 @@
                           <w:sz w:val="24"/>
                           <w:szCs w:val="24"/>
                         </w:rPr>
-                        <w:t>PDSA 1 CYCLE III</w:t>
+                        <w:t>PDSA  III</w:t>
                       </w:r>
+                      <w:proofErr w:type="gramEnd"/>
                     </w:p>
                     <w:p>
                       <w:pPr>
@@ -7808,13 +8064,15 @@
                       </w:pPr>
                       <w:r>
                         <w:rPr>
-                          <w:rFonts w:ascii="Rockwell" w:hAnsi="Rockwell"/>
-                          <w:b/>
-                          <w:bCs/>
-                          <w:sz w:val="24"/>
-                          <w:szCs w:val="24"/>
+                          <w:rStyle w:val="Strong"/>
                         </w:rPr>
-                        <w:t>Conducting supply chain meeting</w:t>
+                        <w:t xml:space="preserve"> </w:t>
+                      </w:r>
+                      <w:r>
+                        <w:rPr>
+                          <w:rStyle w:val="Strong"/>
+                        </w:rPr>
+                        <w:t>Implement quarterly inventory reviews</w:t>
                       </w:r>
                     </w:p>
                     <w:p>
@@ -7898,7 +8156,17 @@
                                 <w:bCs/>
                                 <w:color w:val="ED7D31" w:themeColor="accent2"/>
                               </w:rPr>
-                              <w:t xml:space="preserve">PDSA 1 CYCLE  </w:t>
+                              <w:t xml:space="preserve">PDSA 1 </w:t>
+                            </w:r>
+                            <w:proofErr w:type="gramStart"/>
+                            <w:r>
+                              <w:rPr>
+                                <w:rFonts w:ascii="Rockwell" w:hAnsi="Rockwell"/>
+                                <w:b/>
+                                <w:bCs/>
+                                <w:color w:val="ED7D31" w:themeColor="accent2"/>
+                              </w:rPr>
+                              <w:t xml:space="preserve">CYCLE  </w:t>
                             </w:r>
                             <w:r>
                               <w:rPr>
@@ -7909,6 +8177,7 @@
                               </w:rPr>
                               <w:t>I</w:t>
                             </w:r>
+                            <w:proofErr w:type="gramEnd"/>
                           </w:p>
                           <w:p>
                             <w:pPr>
@@ -8104,7 +8373,7 @@
           <w14:ligatures w14:val="standardContextual"/>
         </w:rPr>
         <w:drawing>
-          <wp:anchor distT="0" distB="0" distL="114300" distR="114300" simplePos="0" relativeHeight="251661312" behindDoc="1" locked="0" layoutInCell="1" allowOverlap="1" wp14:anchorId="4409C36F" wp14:editId="01F107F8">
+          <wp:anchor distT="0" distB="0" distL="114300" distR="114300" simplePos="0" relativeHeight="251661312" behindDoc="1" locked="0" layoutInCell="1" allowOverlap="1" wp14:anchorId="4409C36F" wp14:editId="42761295">
             <wp:simplePos x="0" y="0"/>
             <wp:positionH relativeFrom="margin">
               <wp:posOffset>0</wp:posOffset>
@@ -13304,7 +13573,7 @@
               </a:solidFill>
               <a:latin typeface="Rockwell" panose="02060603020205020403" pitchFamily="18" charset="0"/>
             </a:rPr>
-            <a:t>PDSA 1 CYCLE II</a:t>
+            <a:t>PDSA  II</a:t>
           </a:r>
         </a:p>
         <a:p xmlns:a="http://schemas.openxmlformats.org/drawingml/2006/main">
